--- a/推送老是断（总结）.docx
+++ b/推送老是断（总结）.docx
@@ -5,6 +5,9 @@
     <w:p>
       <w:pPr>
         <w:jc w:val="center"/>
+        <w:rPr>
+          <w:rFonts w:hint="eastAsia"/>
+        </w:rPr>
       </w:pPr>
       <w:r>
         <w:rPr>
@@ -16,6 +19,9 @@
     <w:p>
       <w:pPr>
         <w:jc w:val="center"/>
+        <w:rPr>
+          <w:rFonts w:hint="eastAsia"/>
+        </w:rPr>
       </w:pPr>
       <w:r>
         <w:rPr>
@@ -27,6 +33,9 @@
     <w:p>
       <w:pPr>
         <w:jc w:val="center"/>
+        <w:rPr>
+          <w:rFonts w:hint="eastAsia"/>
+        </w:rPr>
       </w:pPr>
       <w:r>
         <w:rPr>
@@ -72,6 +81,9 @@
     <w:p>
       <w:pPr>
         <w:jc w:val="center"/>
+        <w:rPr>
+          <w:rFonts w:hint="eastAsia"/>
+        </w:rPr>
       </w:pPr>
       <w:r>
         <w:rPr>
@@ -117,9 +129,6 @@
     <w:p>
       <w:pPr>
         <w:jc w:val="center"/>
-        <w:rPr>
-          <w:rFonts w:hint="eastAsia"/>
-        </w:rPr>
       </w:pPr>
       <w:r>
         <w:rPr>
@@ -151,6 +160,59 @@
                     <a:xfrm>
                       <a:off x="0" y="0"/>
                       <a:ext cx="3221475" cy="3008545"/>
+                    </a:xfrm>
+                    <a:prstGeom prst="rect">
+                      <a:avLst/>
+                    </a:prstGeom>
+                  </pic:spPr>
+                </pic:pic>
+              </a:graphicData>
+            </a:graphic>
+          </wp:inline>
+        </w:drawing>
+      </w:r>
+    </w:p>
+    <w:p>
+      <w:pPr>
+        <w:jc w:val="center"/>
+      </w:pPr>
+    </w:p>
+    <w:p>
+      <w:pPr>
+        <w:jc w:val="center"/>
+        <w:rPr>
+          <w:rFonts w:hint="eastAsia"/>
+        </w:rPr>
+      </w:pPr>
+      <w:r>
+        <w:rPr>
+          <w:noProof/>
+        </w:rPr>
+        <w:drawing>
+          <wp:inline distT="0" distB="0" distL="0" distR="0" wp14:anchorId="3A4E6C14" wp14:editId="2E7D25E2">
+            <wp:extent cx="5274310" cy="2186940"/>
+            <wp:effectExtent l="0" t="0" r="2540" b="3810"/>
+            <wp:docPr id="814375585" name="图片 1"/>
+            <wp:cNvGraphicFramePr>
+              <a:graphicFrameLocks xmlns:a="http://schemas.openxmlformats.org/drawingml/2006/main" noChangeAspect="1"/>
+            </wp:cNvGraphicFramePr>
+            <a:graphic xmlns:a="http://schemas.openxmlformats.org/drawingml/2006/main">
+              <a:graphicData uri="http://schemas.openxmlformats.org/drawingml/2006/picture">
+                <pic:pic xmlns:pic="http://schemas.openxmlformats.org/drawingml/2006/picture">
+                  <pic:nvPicPr>
+                    <pic:cNvPr id="814375585" name=""/>
+                    <pic:cNvPicPr/>
+                  </pic:nvPicPr>
+                  <pic:blipFill>
+                    <a:blip r:embed="rId7"/>
+                    <a:stretch>
+                      <a:fillRect/>
+                    </a:stretch>
+                  </pic:blipFill>
+                  <pic:spPr>
+                    <a:xfrm>
+                      <a:off x="0" y="0"/>
+                      <a:ext cx="5274310" cy="2186940"/>
                     </a:xfrm>
                     <a:prstGeom prst="rect">
                       <a:avLst/>

--- a/推送老是断（总结）.docx
+++ b/推送老是断（总结）.docx
@@ -129,6 +129,9 @@
     <w:p>
       <w:pPr>
         <w:jc w:val="center"/>
+        <w:rPr>
+          <w:rFonts w:hint="eastAsia"/>
+        </w:rPr>
       </w:pPr>
       <w:r>
         <w:rPr>
@@ -175,14 +178,14 @@
     <w:p>
       <w:pPr>
         <w:jc w:val="center"/>
+        <w:rPr>
+          <w:rFonts w:hint="eastAsia"/>
+        </w:rPr>
       </w:pPr>
     </w:p>
     <w:p>
       <w:pPr>
         <w:jc w:val="center"/>
-        <w:rPr>
-          <w:rFonts w:hint="eastAsia"/>
-        </w:rPr>
       </w:pPr>
       <w:r>
         <w:rPr>
@@ -223,6 +226,36 @@
             </a:graphic>
           </wp:inline>
         </w:drawing>
+      </w:r>
+    </w:p>
+    <w:p>
+      <w:pPr>
+        <w:jc w:val="center"/>
+      </w:pPr>
+      <w:r>
+        <w:rPr>
+          <w:rFonts w:hint="eastAsia"/>
+        </w:rPr>
+        <w:t>、</w:t>
+      </w:r>
+    </w:p>
+    <w:p>
+      <w:pPr>
+        <w:jc w:val="center"/>
+      </w:pPr>
+    </w:p>
+    <w:p>
+      <w:pPr>
+        <w:jc w:val="center"/>
+        <w:rPr>
+          <w:rFonts w:hint="eastAsia"/>
+        </w:rPr>
+      </w:pPr>
+      <w:r>
+        <w:rPr>
+          <w:rFonts w:hint="eastAsia"/>
+        </w:rPr>
+        <w:t>我自己创建的可以，但是fork的就不行&lt;提示错误&gt;</w:t>
       </w:r>
     </w:p>
     <w:sectPr>

--- a/推送老是断（总结）.docx
+++ b/推送老是断（总结）.docx
@@ -186,6 +186,9 @@
     <w:p>
       <w:pPr>
         <w:jc w:val="center"/>
+        <w:rPr>
+          <w:rFonts w:hint="eastAsia"/>
+        </w:rPr>
       </w:pPr>
       <w:r>
         <w:rPr>
@@ -231,6 +234,9 @@
     <w:p>
       <w:pPr>
         <w:jc w:val="center"/>
+        <w:rPr>
+          <w:rFonts w:hint="eastAsia"/>
+        </w:rPr>
       </w:pPr>
       <w:r>
         <w:rPr>
@@ -242,14 +248,14 @@
     <w:p>
       <w:pPr>
         <w:jc w:val="center"/>
-      </w:pPr>
-    </w:p>
-    <w:p>
-      <w:pPr>
-        <w:jc w:val="center"/>
-        <w:rPr>
-          <w:rFonts w:hint="eastAsia"/>
-        </w:rPr>
+        <w:rPr>
+          <w:rFonts w:hint="eastAsia"/>
+        </w:rPr>
+      </w:pPr>
+    </w:p>
+    <w:p>
+      <w:pPr>
+        <w:jc w:val="center"/>
       </w:pPr>
       <w:r>
         <w:rPr>
@@ -257,6 +263,55 @@
         </w:rPr>
         <w:t>我自己创建的可以，但是fork的就不行&lt;提示错误&gt;</w:t>
       </w:r>
+    </w:p>
+    <w:p>
+      <w:pPr>
+        <w:jc w:val="center"/>
+      </w:pPr>
+    </w:p>
+    <w:p>
+      <w:pPr>
+        <w:jc w:val="center"/>
+      </w:pPr>
+      <w:r>
+        <w:rPr>
+          <w:rFonts w:hint="eastAsia"/>
+        </w:rPr>
+        <w:t>2刚开机直接推送成功了（没开VPN）</w:t>
+      </w:r>
+    </w:p>
+    <w:p>
+      <w:pPr>
+        <w:jc w:val="center"/>
+      </w:pPr>
+      <w:r>
+        <w:rPr>
+          <w:rFonts w:hint="eastAsia"/>
+        </w:rPr>
+        <w:t>其他设置</w:t>
+      </w:r>
+      <w:proofErr w:type="gramStart"/>
+      <w:r>
+        <w:rPr>
+          <w:rFonts w:hint="eastAsia"/>
+        </w:rPr>
+        <w:t>和之前</w:t>
+      </w:r>
+      <w:proofErr w:type="gramEnd"/>
+      <w:r>
+        <w:rPr>
+          <w:rFonts w:hint="eastAsia"/>
+        </w:rPr>
+        <w:t>的操作没区别</w:t>
+      </w:r>
+    </w:p>
+    <w:p>
+      <w:pPr>
+        <w:jc w:val="center"/>
+        <w:rPr>
+          <w:rFonts w:hint="eastAsia"/>
+        </w:rPr>
+      </w:pPr>
     </w:p>
     <w:sectPr>
       <w:pgSz w:w="11906" w:h="16838"/>

--- a/推送老是断（总结）.docx
+++ b/推送老是断（总结）.docx
@@ -2,6 +2,64 @@
 <file path=word/document.xml><?xml version="1.0" encoding="utf-8"?>
 <w:document xmlns:wpc="http://schemas.microsoft.com/office/word/2010/wordprocessingCanvas" xmlns:cx="http://schemas.microsoft.com/office/drawing/2014/chartex" xmlns:cx1="http://schemas.microsoft.com/office/drawing/2015/9/8/chartex" xmlns:cx2="http://schemas.microsoft.com/office/drawing/2015/10/21/chartex" xmlns:cx3="http://schemas.microsoft.com/office/drawing/2016/5/9/chartex" xmlns:cx4="http://schemas.microsoft.com/office/drawing/2016/5/10/chartex" xmlns:cx5="http://schemas.microsoft.com/office/drawing/2016/5/11/chartex" xmlns:cx6="http://schemas.microsoft.com/office/drawing/2016/5/12/chartex" xmlns:cx7="http://schemas.microsoft.com/office/drawing/2016/5/13/chartex" xmlns:cx8="http://schemas.microsoft.com/office/drawing/2016/5/14/chartex" xmlns:mc="http://schemas.openxmlformats.org/markup-compatibility/2006" xmlns:aink="http://schemas.microsoft.com/office/drawing/2016/ink" xmlns:am3d="http://schemas.microsoft.com/office/drawing/2017/model3d" xmlns:o="urn:schemas-microsoft-com:office:office" xmlns:oel="http://schemas.microsoft.com/office/2019/extlst" xmlns:r="http://schemas.openxmlformats.org/officeDocument/2006/relationships" xmlns:m="http://schemas.openxmlformats.org/officeDocument/2006/math" xmlns:v="urn:schemas-microsoft-com:vml" xmlns:wp14="http://schemas.microsoft.com/office/word/2010/wordprocessingDrawing" xmlns:wp="http://schemas.openxmlformats.org/drawingml/2006/wordprocessingDrawing" xmlns:w10="urn:schemas-microsoft-com:office:word" xmlns:w="http://schemas.openxmlformats.org/wordprocessingml/2006/main" xmlns:w14="http://schemas.microsoft.com/office/word/2010/wordml" xmlns:w15="http://schemas.microsoft.com/office/word/2012/wordml" xmlns:w16cex="http://schemas.microsoft.com/office/word/2018/wordml/cex" xmlns:w16cid="http://schemas.microsoft.com/office/word/2016/wordml/cid" xmlns:w16="http://schemas.microsoft.com/office/word/2018/wordml" xmlns:w16du="http://schemas.microsoft.com/office/word/2023/wordml/word16du" xmlns:w16sdtdh="http://schemas.microsoft.com/office/word/2020/wordml/sdtdatahash" xmlns:w16se="http://schemas.microsoft.com/office/word/2015/wordml/symex" xmlns:wpg="http://schemas.microsoft.com/office/word/2010/wordprocessingGroup" xmlns:wpi="http://schemas.microsoft.com/office/word/2010/wordprocessingInk" xmlns:wne="http://schemas.microsoft.com/office/word/2006/wordml" xmlns:wps="http://schemas.microsoft.com/office/word/2010/wordprocessingShape" mc:Ignorable="w14 w15 w16se w16cid w16 w16cex w16sdtdh w16du wp14">
   <w:body>
+    <w:p>
+      <w:pPr>
+        <w:rPr>
+          <w:rFonts w:ascii="等线" w:eastAsia="等线" w:hAnsi="等线" w:cs="Times New Roman" w:hint="eastAsia"/>
+        </w:rPr>
+      </w:pPr>
+      <w:r>
+        <w:rPr>
+          <w:rFonts w:ascii="等线" w:eastAsia="等线" w:hAnsi="等线" w:cs="Times New Roman" w:hint="eastAsia"/>
+        </w:rPr>
+        <w:t>Clone和推送都需要能不挂</w:t>
+      </w:r>
+      <w:proofErr w:type="spellStart"/>
+      <w:r>
+        <w:rPr>
+          <w:rFonts w:ascii="等线" w:eastAsia="等线" w:hAnsi="等线" w:cs="Times New Roman" w:hint="eastAsia"/>
+        </w:rPr>
+        <w:t>vpn</w:t>
+      </w:r>
+      <w:proofErr w:type="spellEnd"/>
+      <w:r>
+        <w:rPr>
+          <w:rFonts w:ascii="等线" w:eastAsia="等线" w:hAnsi="等线" w:cs="Times New Roman" w:hint="eastAsia"/>
+        </w:rPr>
+        <w:t>也能进去</w:t>
+      </w:r>
+      <w:proofErr w:type="spellStart"/>
+      <w:r>
+        <w:rPr>
+          <w:rFonts w:ascii="等线" w:eastAsia="等线" w:hAnsi="等线" w:cs="Times New Roman" w:hint="eastAsia"/>
+        </w:rPr>
+        <w:t>github</w:t>
+      </w:r>
+      <w:proofErr w:type="spellEnd"/>
+      <w:r>
+        <w:rPr>
+          <w:rFonts w:ascii="等线" w:eastAsia="等线" w:hAnsi="等线" w:cs="Times New Roman" w:hint="eastAsia"/>
+        </w:rPr>
+        <w:t>，才能下载。或者挂的</w:t>
+      </w:r>
+      <w:proofErr w:type="gramStart"/>
+      <w:r>
+        <w:rPr>
+          <w:rFonts w:ascii="等线" w:eastAsia="等线" w:hAnsi="等线" w:cs="Times New Roman" w:hint="eastAsia"/>
+        </w:rPr>
+        <w:t>梯子网</w:t>
+      </w:r>
+      <w:proofErr w:type="gramEnd"/>
+      <w:r>
+        <w:rPr>
+          <w:rFonts w:ascii="等线" w:eastAsia="等线" w:hAnsi="等线" w:cs="Times New Roman" w:hint="eastAsia"/>
+          <w:color w:val="FF0000"/>
+          <w:sz w:val="28"/>
+          <w:szCs w:val="32"/>
+        </w:rPr>
+        <w:t>很稳定</w:t>
+      </w:r>
+    </w:p>
     <w:p>
       <w:pPr>
         <w:jc w:val="center"/>
@@ -256,6 +314,9 @@
     <w:p>
       <w:pPr>
         <w:jc w:val="center"/>
+        <w:rPr>
+          <w:rFonts w:hint="eastAsia"/>
+        </w:rPr>
       </w:pPr>
       <w:r>
         <w:rPr>
@@ -267,11 +328,17 @@
     <w:p>
       <w:pPr>
         <w:jc w:val="center"/>
-      </w:pPr>
-    </w:p>
-    <w:p>
-      <w:pPr>
-        <w:jc w:val="center"/>
+        <w:rPr>
+          <w:rFonts w:hint="eastAsia"/>
+        </w:rPr>
+      </w:pPr>
+    </w:p>
+    <w:p>
+      <w:pPr>
+        <w:jc w:val="center"/>
+        <w:rPr>
+          <w:rFonts w:hint="eastAsia"/>
+        </w:rPr>
       </w:pPr>
       <w:r>
         <w:rPr>
@@ -283,6 +350,9 @@
     <w:p>
       <w:pPr>
         <w:jc w:val="center"/>
+        <w:rPr>
+          <w:rFonts w:hint="eastAsia"/>
+        </w:rPr>
       </w:pPr>
       <w:r>
         <w:rPr>
@@ -776,7 +846,6 @@
   <w:style w:type="character" w:default="1" w:styleId="a0">
     <w:name w:val="Default Paragraph Font"/>
     <w:uiPriority w:val="1"/>
-    <w:semiHidden/>
     <w:unhideWhenUsed/>
   </w:style>
   <w:style w:type="table" w:default="1" w:styleId="a1">

--- a/推送老是断（总结）.docx
+++ b/推送老是断（总结）.docx
@@ -6,6 +6,9 @@
       <w:pPr>
         <w:rPr>
           <w:rFonts w:ascii="等线" w:eastAsia="等线" w:hAnsi="等线" w:cs="Times New Roman" w:hint="eastAsia"/>
+          <w:color w:val="FF0000"/>
+          <w:sz w:val="28"/>
+          <w:szCs w:val="32"/>
         </w:rPr>
       </w:pPr>
       <w:r>
@@ -58,6 +61,52 @@
           <w:szCs w:val="32"/>
         </w:rPr>
         <w:t>很稳定</w:t>
+      </w:r>
+    </w:p>
+    <w:p>
+      <w:pPr>
+        <w:pStyle w:val="a3"/>
+        <w:numPr>
+          <w:ilvl w:val="0"/>
+          <w:numId w:val="1"/>
+        </w:numPr>
+        <w:ind w:firstLineChars="0"/>
+        <w:rPr>
+          <w:rFonts w:ascii="等线" w:eastAsia="等线" w:hAnsi="等线" w:cs="Times New Roman"/>
+          <w:color w:val="FF0000"/>
+          <w:sz w:val="28"/>
+          <w:szCs w:val="32"/>
+        </w:rPr>
+      </w:pPr>
+      <w:r>
+        <w:rPr>
+          <w:rFonts w:ascii="等线" w:eastAsia="等线" w:hAnsi="等线" w:cs="Times New Roman" w:hint="eastAsia"/>
+          <w:color w:val="FF0000"/>
+          <w:sz w:val="28"/>
+          <w:szCs w:val="32"/>
+        </w:rPr>
+        <w:t>加速器+梯子</w:t>
+      </w:r>
+    </w:p>
+    <w:p>
+      <w:pPr>
+        <w:pStyle w:val="a3"/>
+        <w:numPr>
+          <w:ilvl w:val="0"/>
+          <w:numId w:val="1"/>
+        </w:numPr>
+        <w:ind w:firstLineChars="0"/>
+        <w:rPr>
+          <w:rFonts w:ascii="等线" w:eastAsia="等线" w:hAnsi="等线" w:cs="Times New Roman" w:hint="eastAsia"/>
+          <w:color w:val="FF0000"/>
+        </w:rPr>
+      </w:pPr>
+      <w:r>
+        <w:rPr>
+          <w:rFonts w:ascii="等线" w:eastAsia="等线" w:hAnsi="等线" w:cs="Times New Roman" w:hint="eastAsia"/>
+          <w:color w:val="FF0000"/>
+        </w:rPr>
+        <w:t>单独加速器也可以</w:t>
       </w:r>
     </w:p>
     <w:p>
@@ -115,7 +164,7 @@
                     <pic:cNvPicPr/>
                   </pic:nvPicPr>
                   <pic:blipFill>
-                    <a:blip r:embed="rId4"/>
+                    <a:blip r:embed="rId5"/>
                     <a:stretch>
                       <a:fillRect/>
                     </a:stretch>
@@ -163,7 +212,7 @@
                     <pic:cNvPicPr/>
                   </pic:nvPicPr>
                   <pic:blipFill>
-                    <a:blip r:embed="rId5"/>
+                    <a:blip r:embed="rId6"/>
                     <a:stretch>
                       <a:fillRect/>
                     </a:stretch>
@@ -212,7 +261,7 @@
                     <pic:cNvPicPr/>
                   </pic:nvPicPr>
                   <pic:blipFill>
-                    <a:blip r:embed="rId6"/>
+                    <a:blip r:embed="rId7"/>
                     <a:stretch>
                       <a:fillRect/>
                     </a:stretch>
@@ -268,7 +317,7 @@
                     <pic:cNvPicPr/>
                   </pic:nvPicPr>
                   <pic:blipFill>
-                    <a:blip r:embed="rId7"/>
+                    <a:blip r:embed="rId8"/>
                     <a:stretch>
                       <a:fillRect/>
                     </a:stretch>
@@ -391,6 +440,103 @@
     </w:sectPr>
   </w:body>
 </w:document>
+</file>
+
+<file path=word/numbering.xml><?xml version="1.0" encoding="utf-8"?>
+<w:numbering xmlns:wpc="http://schemas.microsoft.com/office/word/2010/wordprocessingCanvas" xmlns:cx="http://schemas.microsoft.com/office/drawing/2014/chartex" xmlns:cx1="http://schemas.microsoft.com/office/drawing/2015/9/8/chartex" xmlns:cx2="http://schemas.microsoft.com/office/drawing/2015/10/21/chartex" xmlns:cx3="http://schemas.microsoft.com/office/drawing/2016/5/9/chartex" xmlns:cx4="http://schemas.microsoft.com/office/drawing/2016/5/10/chartex" xmlns:cx5="http://schemas.microsoft.com/office/drawing/2016/5/11/chartex" xmlns:cx6="http://schemas.microsoft.com/office/drawing/2016/5/12/chartex" xmlns:cx7="http://schemas.microsoft.com/office/drawing/2016/5/13/chartex" xmlns:cx8="http://schemas.microsoft.com/office/drawing/2016/5/14/chartex" xmlns:mc="http://schemas.openxmlformats.org/markup-compatibility/2006" xmlns:aink="http://schemas.microsoft.com/office/drawing/2016/ink" xmlns:am3d="http://schemas.microsoft.com/office/drawing/2017/model3d" xmlns:o="urn:schemas-microsoft-com:office:office" xmlns:oel="http://schemas.microsoft.com/office/2019/extlst" xmlns:r="http://schemas.openxmlformats.org/officeDocument/2006/relationships" xmlns:m="http://schemas.openxmlformats.org/officeDocument/2006/math" xmlns:v="urn:schemas-microsoft-com:vml" xmlns:wp14="http://schemas.microsoft.com/office/word/2010/wordprocessingDrawing" xmlns:wp="http://schemas.openxmlformats.org/drawingml/2006/wordprocessingDrawing" xmlns:w10="urn:schemas-microsoft-com:office:word" xmlns:w="http://schemas.openxmlformats.org/wordprocessingml/2006/main" xmlns:w14="http://schemas.microsoft.com/office/word/2010/wordml" xmlns:w15="http://schemas.microsoft.com/office/word/2012/wordml" xmlns:w16cex="http://schemas.microsoft.com/office/word/2018/wordml/cex" xmlns:w16cid="http://schemas.microsoft.com/office/word/2016/wordml/cid" xmlns:w16="http://schemas.microsoft.com/office/word/2018/wordml" xmlns:w16du="http://schemas.microsoft.com/office/word/2023/wordml/word16du" xmlns:w16sdtdh="http://schemas.microsoft.com/office/word/2020/wordml/sdtdatahash" xmlns:w16se="http://schemas.microsoft.com/office/word/2015/wordml/symex" xmlns:wpg="http://schemas.microsoft.com/office/word/2010/wordprocessingGroup" xmlns:wpi="http://schemas.microsoft.com/office/word/2010/wordprocessingInk" xmlns:wne="http://schemas.microsoft.com/office/word/2006/wordml" xmlns:wps="http://schemas.microsoft.com/office/word/2010/wordprocessingShape" mc:Ignorable="w14 w15 w16se w16cid w16 w16cex w16sdtdh w16du wp14">
+  <w:abstractNum w:abstractNumId="0" w15:restartNumberingAfterBreak="0">
+    <w:nsid w:val="40AE2343"/>
+    <w:multiLevelType w:val="hybridMultilevel"/>
+    <w:tmpl w:val="A5C63B02"/>
+    <w:lvl w:ilvl="0" w:tplc="85BA9834">
+      <w:start w:val="1"/>
+      <w:numFmt w:val="decimal"/>
+      <w:lvlText w:val="%1."/>
+      <w:lvlJc w:val="left"/>
+      <w:pPr>
+        <w:ind w:left="360" w:hanging="360"/>
+      </w:pPr>
+      <w:rPr>
+        <w:rFonts w:hint="default"/>
+      </w:rPr>
+    </w:lvl>
+    <w:lvl w:ilvl="1" w:tplc="04090019" w:tentative="1">
+      <w:start w:val="1"/>
+      <w:numFmt w:val="lowerLetter"/>
+      <w:lvlText w:val="%2)"/>
+      <w:lvlJc w:val="left"/>
+      <w:pPr>
+        <w:ind w:left="880" w:hanging="440"/>
+      </w:pPr>
+    </w:lvl>
+    <w:lvl w:ilvl="2" w:tplc="0409001B" w:tentative="1">
+      <w:start w:val="1"/>
+      <w:numFmt w:val="lowerRoman"/>
+      <w:lvlText w:val="%3."/>
+      <w:lvlJc w:val="right"/>
+      <w:pPr>
+        <w:ind w:left="1320" w:hanging="440"/>
+      </w:pPr>
+    </w:lvl>
+    <w:lvl w:ilvl="3" w:tplc="0409000F" w:tentative="1">
+      <w:start w:val="1"/>
+      <w:numFmt w:val="decimal"/>
+      <w:lvlText w:val="%4."/>
+      <w:lvlJc w:val="left"/>
+      <w:pPr>
+        <w:ind w:left="1760" w:hanging="440"/>
+      </w:pPr>
+    </w:lvl>
+    <w:lvl w:ilvl="4" w:tplc="04090019" w:tentative="1">
+      <w:start w:val="1"/>
+      <w:numFmt w:val="lowerLetter"/>
+      <w:lvlText w:val="%5)"/>
+      <w:lvlJc w:val="left"/>
+      <w:pPr>
+        <w:ind w:left="2200" w:hanging="440"/>
+      </w:pPr>
+    </w:lvl>
+    <w:lvl w:ilvl="5" w:tplc="0409001B" w:tentative="1">
+      <w:start w:val="1"/>
+      <w:numFmt w:val="lowerRoman"/>
+      <w:lvlText w:val="%6."/>
+      <w:lvlJc w:val="right"/>
+      <w:pPr>
+        <w:ind w:left="2640" w:hanging="440"/>
+      </w:pPr>
+    </w:lvl>
+    <w:lvl w:ilvl="6" w:tplc="0409000F" w:tentative="1">
+      <w:start w:val="1"/>
+      <w:numFmt w:val="decimal"/>
+      <w:lvlText w:val="%7."/>
+      <w:lvlJc w:val="left"/>
+      <w:pPr>
+        <w:ind w:left="3080" w:hanging="440"/>
+      </w:pPr>
+    </w:lvl>
+    <w:lvl w:ilvl="7" w:tplc="04090019" w:tentative="1">
+      <w:start w:val="1"/>
+      <w:numFmt w:val="lowerLetter"/>
+      <w:lvlText w:val="%8)"/>
+      <w:lvlJc w:val="left"/>
+      <w:pPr>
+        <w:ind w:left="3520" w:hanging="440"/>
+      </w:pPr>
+    </w:lvl>
+    <w:lvl w:ilvl="8" w:tplc="0409001B" w:tentative="1">
+      <w:start w:val="1"/>
+      <w:numFmt w:val="lowerRoman"/>
+      <w:lvlText w:val="%9."/>
+      <w:lvlJc w:val="right"/>
+      <w:pPr>
+        <w:ind w:left="3960" w:hanging="440"/>
+      </w:pPr>
+    </w:lvl>
+  </w:abstractNum>
+  <w:num w:numId="1" w16cid:durableId="423956615">
+    <w:abstractNumId w:val="0"/>
+  </w:num>
+</w:numbering>
 </file>
 
 <file path=word/styles.xml><?xml version="1.0" encoding="utf-8"?>
@@ -846,6 +992,7 @@
   <w:style w:type="character" w:default="1" w:styleId="a0">
     <w:name w:val="Default Paragraph Font"/>
     <w:uiPriority w:val="1"/>
+    <w:semiHidden/>
     <w:unhideWhenUsed/>
   </w:style>
   <w:style w:type="table" w:default="1" w:styleId="a1">
@@ -898,6 +1045,16 @@
       <w:sz w:val="24"/>
       <w:szCs w:val="32"/>
     </w:rPr>
+  </w:style>
+  <w:style w:type="paragraph" w:styleId="a3">
+    <w:name w:val="List Paragraph"/>
+    <w:basedOn w:val="a"/>
+    <w:uiPriority w:val="34"/>
+    <w:qFormat/>
+    <w:rsid w:val="00B52269"/>
+    <w:pPr>
+      <w:ind w:firstLineChars="200" w:firstLine="420"/>
+    </w:pPr>
   </w:style>
 </w:styles>
 </file>
